--- a/php/finalreport.docx
+++ b/php/finalreport.docx
@@ -217,8 +217,14 @@
     <w:p>
       <w:pPr>
         <w:pStyle w:val="NoSpacing"/>
-      </w:pPr>
-      <w:r>
+        <w:rPr>
+          <w:u w:val="single"/>
+        </w:rPr>
+      </w:pPr>
+      <w:r>
+        <w:rPr>
+          <w:u w:val="single"/>
+        </w:rPr>
         <w:t>Card: A user can contact the admin for any questions</w:t>
       </w:r>
     </w:p>
@@ -237,6 +243,8 @@
       <w:r>
         <w:t>Conformity: all emails will be sent to the admin</w:t>
       </w:r>
+      <w:bookmarkStart w:id="0" w:name="_GoBack"/>
+      <w:bookmarkEnd w:id="0"/>
     </w:p>
     <w:p>
       <w:pPr>
@@ -268,15 +276,16 @@
       </w:r>
     </w:p>
     <w:p>
-      <w:pPr>
-        <w:pStyle w:val="NoSpacing"/>
-      </w:pPr>
-    </w:p>
-    <w:p>
-      <w:pPr>
-        <w:pStyle w:val="NoSpacing"/>
-      </w:pPr>
-      <w:r>
+      <w:r>
+        <w:br w:type="page"/>
+      </w:r>
+    </w:p>
+    <w:p>
+      <w:pPr>
+        <w:pStyle w:val="NoSpacing"/>
+      </w:pPr>
+      <w:r>
+        <w:lastRenderedPageBreak/>
         <w:t xml:space="preserve">Card: The admin can login </w:t>
       </w:r>
     </w:p>
@@ -296,17 +305,12 @@
         <w:t>Conformity: when logged in the privileges of an admin determined by the database</w:t>
       </w:r>
     </w:p>
-    <w:p>
-      <w:r>
-        <w:br w:type="page"/>
-      </w:r>
-    </w:p>
-    <w:p>
-      <w:pPr>
-        <w:pStyle w:val="NoSpacing"/>
-      </w:pPr>
-      <w:r>
-        <w:lastRenderedPageBreak/>
+    <w:p/>
+    <w:p>
+      <w:pPr>
+        <w:pStyle w:val="NoSpacing"/>
+      </w:pPr>
+      <w:r>
         <w:t>Card: The admin can view products</w:t>
       </w:r>
     </w:p>
@@ -334,43 +338,26 @@
     <w:p>
       <w:pPr>
         <w:pStyle w:val="NoSpacing"/>
-      </w:pPr>
-      <w:r>
-        <w:t>Card: The admin can search for products by categories</w:t>
-      </w:r>
-    </w:p>
-    <w:p>
-      <w:pPr>
-        <w:pStyle w:val="NoSpacing"/>
-      </w:pPr>
-      <w:r>
-        <w:t xml:space="preserve">Conversation: The whole inventory can be searched by a drop down menu where the admin can </w:t>
-      </w:r>
-    </w:p>
-    <w:p>
-      <w:pPr>
-        <w:pStyle w:val="NoSpacing"/>
-      </w:pPr>
-      <w:r>
-        <w:t>Conformity: products could be found under their assigned category from the database</w:t>
-      </w:r>
-    </w:p>
-    <w:p>
-      <w:pPr>
-        <w:pStyle w:val="NoSpacing"/>
-      </w:pPr>
-    </w:p>
-    <w:p>
-      <w:pPr>
-        <w:pStyle w:val="NoSpacing"/>
-      </w:pPr>
-      <w:r>
+        <w:rPr>
+          <w:u w:val="single"/>
+        </w:rPr>
+      </w:pPr>
+      <w:r>
+        <w:rPr>
+          <w:u w:val="single"/>
+        </w:rPr>
         <w:t xml:space="preserve">Card: The admin can view users and </w:t>
       </w:r>
       <w:r>
+        <w:rPr>
+          <w:u w:val="single"/>
+        </w:rPr>
         <w:t>users’</w:t>
       </w:r>
       <w:r>
+        <w:rPr>
+          <w:u w:val="single"/>
+        </w:rPr>
         <w:t xml:space="preserve"> information</w:t>
       </w:r>
     </w:p>
@@ -398,14 +385,26 @@
     <w:p>
       <w:pPr>
         <w:pStyle w:val="NoSpacing"/>
-      </w:pPr>
-      <w:r>
+        <w:rPr>
+          <w:u w:val="single"/>
+        </w:rPr>
+      </w:pPr>
+      <w:r>
+        <w:rPr>
+          <w:u w:val="single"/>
+        </w:rPr>
         <w:t xml:space="preserve">Card: The admin can view </w:t>
       </w:r>
       <w:r>
+        <w:rPr>
+          <w:u w:val="single"/>
+        </w:rPr>
         <w:t>users’</w:t>
       </w:r>
       <w:r>
+        <w:rPr>
+          <w:u w:val="single"/>
+        </w:rPr>
         <w:t xml:space="preserve"> transaction history</w:t>
       </w:r>
     </w:p>
@@ -636,13 +635,14 @@
     <w:p>
       <w:pPr>
         <w:pStyle w:val="NoSpacing"/>
-      </w:pPr>
-    </w:p>
-    <w:p>
-      <w:pPr>
-        <w:pStyle w:val="NoSpacing"/>
-      </w:pPr>
-      <w:r>
+        <w:rPr>
+          <w:u w:val="single"/>
+        </w:rPr>
+      </w:pPr>
+      <w:r>
+        <w:rPr>
+          <w:u w:val="single"/>
+        </w:rPr>
         <w:lastRenderedPageBreak/>
         <w:t xml:space="preserve">Card: The admin can reply back to send messages </w:t>
       </w:r>
@@ -673,35 +673,6 @@
         <w:pStyle w:val="NoSpacing"/>
       </w:pPr>
       <w:r>
-        <w:t>Card: The admin can clean non-member carts</w:t>
-      </w:r>
-    </w:p>
-    <w:p>
-      <w:pPr>
-        <w:pStyle w:val="NoSpacing"/>
-      </w:pPr>
-      <w:r>
-        <w:t>Conversation: anonymous carts will be removed after 48 hours unattended</w:t>
-      </w:r>
-    </w:p>
-    <w:p>
-      <w:pPr>
-        <w:pStyle w:val="NoSpacing"/>
-      </w:pPr>
-      <w:r>
-        <w:t xml:space="preserve">Conformity: all items under that anonymous id will be deleted </w:t>
-      </w:r>
-    </w:p>
-    <w:p>
-      <w:pPr>
-        <w:pStyle w:val="NoSpacing"/>
-      </w:pPr>
-    </w:p>
-    <w:p>
-      <w:pPr>
-        <w:pStyle w:val="NoSpacing"/>
-      </w:pPr>
-      <w:r>
         <w:t xml:space="preserve">Card: The admin can logout </w:t>
       </w:r>
     </w:p>
@@ -831,8 +802,6 @@
       <w:r>
         <w:t xml:space="preserve"> out:</w:t>
       </w:r>
-      <w:bookmarkStart w:id="0" w:name="_GoBack"/>
-      <w:bookmarkEnd w:id="0"/>
     </w:p>
     <w:p>
       <w:pPr>
@@ -905,24 +874,15 @@
         <w:pStyle w:val="NoSpacing"/>
       </w:pPr>
       <w:r>
-        <w:t>Sending E-mail</w:t>
-      </w:r>
-      <w:r>
-        <w:t xml:space="preserve"> System</w:t>
-      </w:r>
-    </w:p>
-    <w:p>
-      <w:pPr>
-        <w:pStyle w:val="NoSpacing"/>
-      </w:pPr>
-      <w:r>
-        <w:t>-</w:t>
-      </w:r>
-      <w:r>
-        <w:t xml:space="preserve"> Email </w:t>
-      </w:r>
-      <w:r>
-        <w:t>system allows users to leave comments in each product's comment section using the following insert query</w:t>
+        <w:t>Sending E-mail System</w:t>
+      </w:r>
+    </w:p>
+    <w:p>
+      <w:pPr>
+        <w:pStyle w:val="NoSpacing"/>
+      </w:pPr>
+      <w:r>
+        <w:t>- Email system allows users to leave comments in each product's comment section using the following insert query</w:t>
       </w:r>
     </w:p>
     <w:p>
